--- a/danwoo/danwoo.docx
+++ b/danwoo/danwoo.docx
@@ -17,7 +17,7 @@
         <w:tblLook w:val="04A0" w:firstRow="1" w:lastRow="0" w:firstColumn="1" w:lastColumn="0" w:noHBand="0" w:noVBand="1"/>
       </w:tblPr>
       <w:tblGrid>
-        <w:gridCol w:w="9350"/>
+        <w:gridCol w:w="9360"/>
       </w:tblGrid>
       <w:tr>
         <w:tc>
@@ -30,14 +30,14 @@
               <w:rPr>
                 <w:rFonts w:ascii="맑은 고딕" w:eastAsia="맑은 고딕" w:hAnsi="맑은 고딕"/>
                 <w:b/>
-                <w:sz w:val="40"/>
+                <w:sz w:val="48"/>
               </w:rPr>
             </w:pPr>
             <w:r>
               <w:rPr>
                 <w:rFonts w:ascii="맑은 고딕" w:eastAsia="맑은 고딕" w:hAnsi="맑은 고딕" w:hint="eastAsia"/>
                 <w:b/>
-                <w:sz w:val="40"/>
+                <w:sz w:val="48"/>
               </w:rPr>
               <w:t>2018년 4월 17일</w:t>
             </w:r>
@@ -45,7 +45,7 @@
               <w:rPr>
                 <w:rFonts w:ascii="맑은 고딕" w:eastAsia="맑은 고딕" w:hAnsi="맑은 고딕" w:hint="eastAsia"/>
                 <w:b/>
-                <w:sz w:val="40"/>
+                <w:sz w:val="48"/>
               </w:rPr>
               <w:t xml:space="preserve"> 늦은 저녁 </w:t>
             </w:r>
@@ -54,7 +54,7 @@
               <w:rPr>
                 <w:rFonts w:ascii="맑은 고딕" w:eastAsia="맑은 고딕" w:hAnsi="맑은 고딕"/>
                 <w:b/>
-                <w:sz w:val="40"/>
+                <w:sz w:val="48"/>
               </w:rPr>
               <w:t>…</w:t>
             </w:r>
@@ -63,7 +63,7 @@
               <w:rPr>
                 <w:rFonts w:ascii="맑은 고딕" w:eastAsia="맑은 고딕" w:hAnsi="맑은 고딕"/>
                 <w:b/>
-                <w:sz w:val="40"/>
+                <w:sz w:val="48"/>
               </w:rPr>
               <w:t xml:space="preserve"> </w:t>
             </w:r>
@@ -74,14 +74,14 @@
               <w:rPr>
                 <w:rFonts w:ascii="맑은 고딕" w:eastAsia="맑은 고딕" w:hAnsi="맑은 고딕"/>
                 <w:b/>
-                <w:sz w:val="40"/>
+                <w:sz w:val="48"/>
               </w:rPr>
             </w:pPr>
             <w:r>
               <w:rPr>
                 <w:rFonts w:ascii="맑은 고딕" w:eastAsia="맑은 고딕" w:hAnsi="맑은 고딕" w:hint="eastAsia"/>
                 <w:b/>
-                <w:sz w:val="40"/>
+                <w:sz w:val="48"/>
               </w:rPr>
               <w:t xml:space="preserve">우리 곁에 온 </w:t>
             </w:r>
@@ -90,7 +90,7 @@
               <w:rPr>
                 <w:rFonts w:ascii="맑은 고딕" w:eastAsia="맑은 고딕" w:hAnsi="맑은 고딕" w:hint="eastAsia"/>
                 <w:b/>
-                <w:sz w:val="40"/>
+                <w:sz w:val="48"/>
               </w:rPr>
               <w:t>단우의</w:t>
             </w:r>
@@ -99,7 +99,7 @@
               <w:rPr>
                 <w:rFonts w:ascii="맑은 고딕" w:eastAsia="맑은 고딕" w:hAnsi="맑은 고딕" w:hint="eastAsia"/>
                 <w:b/>
-                <w:sz w:val="40"/>
+                <w:sz w:val="48"/>
               </w:rPr>
               <w:t xml:space="preserve"> 돌잔치에 초대합니다.</w:t>
             </w:r>
@@ -110,7 +110,7 @@
               <w:rPr>
                 <w:rFonts w:ascii="맑은 고딕" w:eastAsia="맑은 고딕" w:hAnsi="맑은 고딕"/>
                 <w:b/>
-                <w:sz w:val="40"/>
+                <w:sz w:val="48"/>
               </w:rPr>
             </w:pPr>
           </w:p>
@@ -119,6 +119,7 @@
               <w:jc w:val="center"/>
               <w:rPr>
                 <w:rFonts w:ascii="맑은 고딕" w:eastAsia="맑은 고딕" w:hAnsi="맑은 고딕"/>
+                <w:sz w:val="48"/>
               </w:rPr>
             </w:pPr>
           </w:p>
@@ -127,11 +128,13 @@
               <w:jc w:val="center"/>
               <w:rPr>
                 <w:rFonts w:ascii="맑은 고딕" w:eastAsia="맑은 고딕" w:hAnsi="맑은 고딕"/>
+                <w:sz w:val="48"/>
               </w:rPr>
             </w:pPr>
             <w:r>
               <w:rPr>
                 <w:rFonts w:ascii="맑은 고딕" w:eastAsia="맑은 고딕" w:hAnsi="맑은 고딕"/>
+                <w:sz w:val="48"/>
               </w:rPr>
               <w:pict>
                 <v:shapetype id="_x0000_t75" coordsize="21600,21600" o:spt="75" o:preferrelative="t" path="m@4@5l@4@11@9@11@9@5xe" filled="f" stroked="f">
@@ -153,19 +156,18 @@
                   <v:path o:extrusionok="f" gradientshapeok="t" o:connecttype="rect"/>
                   <o:lock v:ext="edit" aspectratio="t"/>
                 </v:shapetype>
-                <v:shape id="_x0000_i1046" type="#_x0000_t75" style="width:256.75pt;height:343pt">
+                <v:shape id="_x0000_i1025" type="#_x0000_t75" style="width:406.2pt;height:542.7pt">
                   <v:imagedata r:id="rId4" o:title="1554082417654"/>
                 </v:shape>
               </w:pict>
             </w:r>
-            <w:bookmarkStart w:id="0" w:name="_GoBack"/>
-            <w:bookmarkEnd w:id="0"/>
           </w:p>
           <w:p>
             <w:pPr>
               <w:jc w:val="center"/>
               <w:rPr>
                 <w:rFonts w:ascii="맑은 고딕" w:eastAsia="맑은 고딕" w:hAnsi="맑은 고딕"/>
+                <w:sz w:val="48"/>
               </w:rPr>
             </w:pPr>
           </w:p>
@@ -174,14 +176,15 @@
               <w:jc w:val="center"/>
               <w:rPr>
                 <w:rFonts w:ascii="맑은 고딕" w:eastAsia="맑은 고딕" w:hAnsi="맑은 고딕"/>
+                <w:sz w:val="48"/>
               </w:rPr>
             </w:pPr>
           </w:p>
           <w:tbl>
             <w:tblPr>
               <w:tblStyle w:val="TableGrid"/>
-              <w:tblW w:w="0" w:type="auto"/>
-              <w:tblInd w:w="1860" w:type="dxa"/>
+              <w:tblW w:w="7410" w:type="dxa"/>
+              <w:jc w:val="center"/>
               <w:tblBorders>
                 <w:top w:val="none" w:sz="0" w:space="0" w:color="auto"/>
                 <w:left w:val="none" w:sz="0" w:space="0" w:color="auto"/>
@@ -193,23 +196,28 @@
               <w:tblLook w:val="04A0" w:firstRow="1" w:lastRow="0" w:firstColumn="1" w:lastColumn="0" w:noHBand="0" w:noVBand="1"/>
             </w:tblPr>
             <w:tblGrid>
-              <w:gridCol w:w="810"/>
-              <w:gridCol w:w="4590"/>
+              <w:gridCol w:w="1774"/>
+              <w:gridCol w:w="5636"/>
             </w:tblGrid>
             <w:tr>
+              <w:trPr>
+                <w:jc w:val="center"/>
+              </w:trPr>
               <w:tc>
                 <w:tcPr>
-                  <w:tcW w:w="810" w:type="dxa"/>
+                  <w:tcW w:w="1774" w:type="dxa"/>
                 </w:tcPr>
                 <w:p>
                   <w:pPr>
                     <w:rPr>
                       <w:rFonts w:ascii="맑은 고딕" w:eastAsia="맑은 고딕" w:hAnsi="맑은 고딕"/>
+                      <w:sz w:val="48"/>
                     </w:rPr>
                   </w:pPr>
                   <w:r>
                     <w:rPr>
                       <w:rFonts w:ascii="맑은 고딕" w:eastAsia="맑은 고딕" w:hAnsi="맑은 고딕" w:hint="eastAsia"/>
+                      <w:sz w:val="48"/>
                     </w:rPr>
                     <w:t>날짜:</w:t>
                   </w:r>
@@ -217,23 +225,26 @@
               </w:tc>
               <w:tc>
                 <w:tcPr>
-                  <w:tcW w:w="4590" w:type="dxa"/>
+                  <w:tcW w:w="5636" w:type="dxa"/>
                 </w:tcPr>
                 <w:p>
                   <w:pPr>
                     <w:rPr>
                       <w:rFonts w:ascii="맑은 고딕" w:eastAsia="맑은 고딕" w:hAnsi="맑은 고딕"/>
+                      <w:sz w:val="48"/>
                     </w:rPr>
                   </w:pPr>
                   <w:r>
                     <w:rPr>
                       <w:rFonts w:ascii="맑은 고딕" w:eastAsia="맑은 고딕" w:hAnsi="맑은 고딕"/>
+                      <w:sz w:val="48"/>
                     </w:rPr>
                     <w:t>2019</w:t>
                   </w:r>
                   <w:r>
                     <w:rPr>
                       <w:rFonts w:ascii="맑은 고딕" w:eastAsia="맑은 고딕" w:hAnsi="맑은 고딕" w:hint="eastAsia"/>
+                      <w:sz w:val="48"/>
                     </w:rPr>
                     <w:t xml:space="preserve">년 4월 </w:t>
                   </w:r>
@@ -241,45 +252,54 @@
                   <w:r>
                     <w:rPr>
                       <w:rFonts w:ascii="맑은 고딕" w:eastAsia="맑은 고딕" w:hAnsi="맑은 고딕" w:hint="eastAsia"/>
+                      <w:sz w:val="48"/>
                     </w:rPr>
                     <w:t xml:space="preserve">14일 </w:t>
                   </w:r>
                   <w:r>
                     <w:rPr>
                       <w:rFonts w:ascii="맑은 고딕" w:eastAsia="맑은 고딕" w:hAnsi="맑은 고딕"/>
+                      <w:sz w:val="48"/>
                     </w:rPr>
                     <w:t xml:space="preserve"> </w:t>
                   </w:r>
-                  <w:r>
-                    <w:rPr>
-                      <w:rFonts w:ascii="맑은 고딕" w:eastAsia="맑은 고딕" w:hAnsi="맑은 고딕" w:hint="eastAsia"/>
-                    </w:rPr>
-                    <w:t>오후</w:t>
-                  </w:r>
                   <w:proofErr w:type="gramEnd"/>
                   <w:r>
                     <w:rPr>
-                      <w:rFonts w:ascii="맑은 고딕" w:eastAsia="맑은 고딕" w:hAnsi="맑은 고딕" w:hint="eastAsia"/>
-                    </w:rPr>
-                    <w:t xml:space="preserve"> 1시 40분</w:t>
+                      <w:rFonts w:ascii="맑은 고딕" w:eastAsia="맑은 고딕" w:hAnsi="맑은 고딕"/>
+                      <w:sz w:val="48"/>
+                    </w:rPr>
+                    <w:br/>
+                  </w:r>
+                  <w:r>
+                    <w:rPr>
+                      <w:rFonts w:ascii="맑은 고딕" w:eastAsia="맑은 고딕" w:hAnsi="맑은 고딕" w:hint="eastAsia"/>
+                      <w:sz w:val="48"/>
+                    </w:rPr>
+                    <w:t>오후 1시 40분</w:t>
                   </w:r>
                 </w:p>
               </w:tc>
             </w:tr>
             <w:tr>
+              <w:trPr>
+                <w:jc w:val="center"/>
+              </w:trPr>
               <w:tc>
                 <w:tcPr>
-                  <w:tcW w:w="810" w:type="dxa"/>
+                  <w:tcW w:w="1774" w:type="dxa"/>
                 </w:tcPr>
                 <w:p>
                   <w:pPr>
                     <w:rPr>
-                      <w:rFonts w:ascii="맑은 고딕" w:eastAsia="맑은 고딕" w:hAnsi="맑은 고딕" w:hint="eastAsia"/>
+                      <w:rFonts w:ascii="맑은 고딕" w:eastAsia="맑은 고딕" w:hAnsi="맑은 고딕"/>
+                      <w:sz w:val="48"/>
                     </w:rPr>
                   </w:pPr>
                   <w:r>
                     <w:rPr>
                       <w:rFonts w:ascii="맑은 고딕" w:eastAsia="맑은 고딕" w:hAnsi="맑은 고딕" w:hint="eastAsia"/>
+                      <w:sz w:val="48"/>
                     </w:rPr>
                     <w:t>장소:</w:t>
                   </w:r>
@@ -287,17 +307,19 @@
               </w:tc>
               <w:tc>
                 <w:tcPr>
-                  <w:tcW w:w="4590" w:type="dxa"/>
+                  <w:tcW w:w="5636" w:type="dxa"/>
                 </w:tcPr>
                 <w:p>
                   <w:pPr>
                     <w:rPr>
                       <w:rFonts w:ascii="맑은 고딕" w:eastAsia="맑은 고딕" w:hAnsi="맑은 고딕"/>
+                      <w:sz w:val="48"/>
                     </w:rPr>
                   </w:pPr>
                   <w:r>
                     <w:rPr>
                       <w:rFonts w:ascii="맑은 고딕" w:eastAsia="맑은 고딕" w:hAnsi="맑은 고딕" w:hint="eastAsia"/>
+                      <w:sz w:val="48"/>
                     </w:rPr>
                     <w:t xml:space="preserve">서울 </w:t>
                   </w:r>
@@ -305,6 +327,7 @@
                   <w:r>
                     <w:rPr>
                       <w:rFonts w:ascii="맑은 고딕" w:eastAsia="맑은 고딕" w:hAnsi="맑은 고딕" w:hint="eastAsia"/>
+                      <w:sz w:val="48"/>
                     </w:rPr>
                     <w:t>노원역</w:t>
                   </w:r>
@@ -312,6 +335,7 @@
                   <w:r>
                     <w:rPr>
                       <w:rFonts w:ascii="맑은 고딕" w:eastAsia="맑은 고딕" w:hAnsi="맑은 고딕" w:hint="eastAsia"/>
+                      <w:sz w:val="48"/>
                     </w:rPr>
                     <w:t xml:space="preserve"> </w:t>
                   </w:r>
@@ -319,6 +343,7 @@
                   <w:r>
                     <w:rPr>
                       <w:rFonts w:ascii="맑은 고딕" w:eastAsia="맑은 고딕" w:hAnsi="맑은 고딕" w:hint="eastAsia"/>
+                      <w:sz w:val="48"/>
                     </w:rPr>
                     <w:t>커넬어반</w:t>
                   </w:r>
@@ -327,37 +352,44 @@
               </w:tc>
             </w:tr>
             <w:tr>
+              <w:trPr>
+                <w:jc w:val="center"/>
+              </w:trPr>
               <w:tc>
                 <w:tcPr>
-                  <w:tcW w:w="810" w:type="dxa"/>
+                  <w:tcW w:w="1774" w:type="dxa"/>
                 </w:tcPr>
                 <w:p>
                   <w:pPr>
                     <w:rPr>
-                      <w:rFonts w:ascii="맑은 고딕" w:eastAsia="맑은 고딕" w:hAnsi="맑은 고딕" w:hint="eastAsia"/>
+                      <w:rFonts w:ascii="맑은 고딕" w:eastAsia="맑은 고딕" w:hAnsi="맑은 고딕"/>
+                      <w:sz w:val="48"/>
                     </w:rPr>
                   </w:pPr>
                 </w:p>
               </w:tc>
               <w:tc>
                 <w:tcPr>
-                  <w:tcW w:w="4590" w:type="dxa"/>
+                  <w:tcW w:w="5636" w:type="dxa"/>
                 </w:tcPr>
                 <w:p>
                   <w:pPr>
                     <w:rPr>
-                      <w:rFonts w:ascii="맑은 고딕" w:eastAsia="맑은 고딕" w:hAnsi="맑은 고딕" w:hint="eastAsia"/>
+                      <w:rFonts w:ascii="맑은 고딕" w:eastAsia="맑은 고딕" w:hAnsi="맑은 고딕"/>
+                      <w:sz w:val="48"/>
                     </w:rPr>
                   </w:pPr>
                   <w:r>
                     <w:rPr>
                       <w:rFonts w:ascii="맑은 고딕" w:eastAsia="맑은 고딕" w:hAnsi="맑은 고딕"/>
+                      <w:sz w:val="48"/>
                     </w:rPr>
                     <w:t>2</w:t>
                   </w:r>
                   <w:r>
                     <w:rPr>
                       <w:rFonts w:ascii="맑은 고딕" w:eastAsia="맑은 고딕" w:hAnsi="맑은 고딕" w:hint="eastAsia"/>
+                      <w:sz w:val="48"/>
                     </w:rPr>
                     <w:t>번출구 혹은 4번 출구</w:t>
                   </w:r>
@@ -365,19 +397,24 @@
               </w:tc>
             </w:tr>
             <w:tr>
+              <w:trPr>
+                <w:jc w:val="center"/>
+              </w:trPr>
               <w:tc>
                 <w:tcPr>
-                  <w:tcW w:w="810" w:type="dxa"/>
+                  <w:tcW w:w="1774" w:type="dxa"/>
                 </w:tcPr>
                 <w:p>
                   <w:pPr>
                     <w:rPr>
-                      <w:rFonts w:ascii="맑은 고딕" w:eastAsia="맑은 고딕" w:hAnsi="맑은 고딕" w:hint="eastAsia"/>
+                      <w:rFonts w:ascii="맑은 고딕" w:eastAsia="맑은 고딕" w:hAnsi="맑은 고딕"/>
+                      <w:sz w:val="48"/>
                     </w:rPr>
                   </w:pPr>
                   <w:r>
                     <w:rPr>
                       <w:rFonts w:ascii="맑은 고딕" w:eastAsia="맑은 고딕" w:hAnsi="맑은 고딕" w:hint="eastAsia"/>
+                      <w:sz w:val="48"/>
                     </w:rPr>
                     <w:t>엄마:</w:t>
                   </w:r>
@@ -385,18 +422,20 @@
               </w:tc>
               <w:tc>
                 <w:tcPr>
-                  <w:tcW w:w="4590" w:type="dxa"/>
+                  <w:tcW w:w="5636" w:type="dxa"/>
                 </w:tcPr>
                 <w:p>
                   <w:pPr>
                     <w:rPr>
                       <w:rFonts w:ascii="맑은 고딕" w:eastAsia="맑은 고딕" w:hAnsi="맑은 고딕"/>
+                      <w:sz w:val="48"/>
                     </w:rPr>
                   </w:pPr>
                   <w:proofErr w:type="spellStart"/>
                   <w:r>
                     <w:rPr>
                       <w:rFonts w:ascii="맑은 고딕" w:eastAsia="맑은 고딕" w:hAnsi="맑은 고딕" w:hint="eastAsia"/>
+                      <w:sz w:val="48"/>
                     </w:rPr>
                     <w:t>김노경</w:t>
                   </w:r>
@@ -404,30 +443,35 @@
                   <w:r>
                     <w:rPr>
                       <w:rFonts w:ascii="맑은 고딕" w:eastAsia="맑은 고딕" w:hAnsi="맑은 고딕" w:hint="eastAsia"/>
+                      <w:sz w:val="48"/>
                     </w:rPr>
                     <w:t xml:space="preserve"> 010</w:t>
                   </w:r>
                   <w:r>
                     <w:rPr>
                       <w:rFonts w:ascii="맑은 고딕" w:eastAsia="맑은 고딕" w:hAnsi="맑은 고딕"/>
+                      <w:sz w:val="48"/>
                     </w:rPr>
                     <w:t>-</w:t>
                   </w:r>
                   <w:r>
                     <w:rPr>
                       <w:rFonts w:ascii="맑은 고딕" w:eastAsia="맑은 고딕" w:hAnsi="맑은 고딕" w:hint="eastAsia"/>
+                      <w:sz w:val="48"/>
                     </w:rPr>
                     <w:t>2640</w:t>
                   </w:r>
                   <w:r>
                     <w:rPr>
                       <w:rFonts w:ascii="맑은 고딕" w:eastAsia="맑은 고딕" w:hAnsi="맑은 고딕"/>
+                      <w:sz w:val="48"/>
                     </w:rPr>
                     <w:t>-</w:t>
                   </w:r>
                   <w:r>
                     <w:rPr>
                       <w:rFonts w:ascii="맑은 고딕" w:eastAsia="맑은 고딕" w:hAnsi="맑은 고딕" w:hint="eastAsia"/>
+                      <w:sz w:val="48"/>
                     </w:rPr>
                     <w:t>1619</w:t>
                   </w:r>
@@ -435,19 +479,24 @@
               </w:tc>
             </w:tr>
             <w:tr>
+              <w:trPr>
+                <w:jc w:val="center"/>
+              </w:trPr>
               <w:tc>
                 <w:tcPr>
-                  <w:tcW w:w="810" w:type="dxa"/>
+                  <w:tcW w:w="1774" w:type="dxa"/>
                 </w:tcPr>
                 <w:p>
                   <w:pPr>
                     <w:rPr>
-                      <w:rFonts w:ascii="맑은 고딕" w:eastAsia="맑은 고딕" w:hAnsi="맑은 고딕" w:hint="eastAsia"/>
+                      <w:rFonts w:ascii="맑은 고딕" w:eastAsia="맑은 고딕" w:hAnsi="맑은 고딕"/>
+                      <w:sz w:val="48"/>
                     </w:rPr>
                   </w:pPr>
                   <w:r>
                     <w:rPr>
                       <w:rFonts w:ascii="맑은 고딕" w:eastAsia="맑은 고딕" w:hAnsi="맑은 고딕" w:hint="eastAsia"/>
+                      <w:sz w:val="48"/>
                     </w:rPr>
                     <w:t>아빠:</w:t>
                   </w:r>
@@ -455,29 +504,33 @@
               </w:tc>
               <w:tc>
                 <w:tcPr>
-                  <w:tcW w:w="4590" w:type="dxa"/>
+                  <w:tcW w:w="5636" w:type="dxa"/>
                 </w:tcPr>
                 <w:p>
                   <w:pPr>
                     <w:rPr>
-                      <w:rFonts w:ascii="맑은 고딕" w:eastAsia="맑은 고딕" w:hAnsi="맑은 고딕" w:hint="eastAsia"/>
+                      <w:rFonts w:ascii="맑은 고딕" w:eastAsia="맑은 고딕" w:hAnsi="맑은 고딕"/>
+                      <w:sz w:val="48"/>
                     </w:rPr>
                   </w:pPr>
                   <w:r>
                     <w:rPr>
                       <w:rFonts w:ascii="맑은 고딕" w:eastAsia="맑은 고딕" w:hAnsi="맑은 고딕" w:hint="eastAsia"/>
+                      <w:sz w:val="48"/>
                     </w:rPr>
                     <w:t>김석환 010-2643</w:t>
                   </w:r>
                   <w:r>
                     <w:rPr>
                       <w:rFonts w:ascii="맑은 고딕" w:eastAsia="맑은 고딕" w:hAnsi="맑은 고딕"/>
+                      <w:sz w:val="48"/>
                     </w:rPr>
                     <w:t>-</w:t>
                   </w:r>
                   <w:r>
                     <w:rPr>
                       <w:rFonts w:ascii="맑은 고딕" w:eastAsia="맑은 고딕" w:hAnsi="맑은 고딕" w:hint="eastAsia"/>
+                      <w:sz w:val="48"/>
                     </w:rPr>
                     <w:t>1619</w:t>
                   </w:r>
@@ -489,6 +542,7 @@
             <w:pPr>
               <w:rPr>
                 <w:rFonts w:ascii="맑은 고딕" w:eastAsia="맑은 고딕" w:hAnsi="맑은 고딕"/>
+                <w:sz w:val="48"/>
               </w:rPr>
             </w:pPr>
           </w:p>
@@ -496,7 +550,8 @@
             <w:pPr>
               <w:jc w:val="center"/>
               <w:rPr>
-                <w:rFonts w:ascii="맑은 고딕" w:eastAsia="맑은 고딕" w:hAnsi="맑은 고딕" w:hint="eastAsia"/>
+                <w:rFonts w:ascii="맑은 고딕" w:eastAsia="맑은 고딕" w:hAnsi="맑은 고딕"/>
+                <w:sz w:val="48"/>
               </w:rPr>
             </w:pPr>
           </w:p>
@@ -505,18 +560,20 @@
               <w:jc w:val="center"/>
               <w:rPr>
                 <w:rFonts w:ascii="맑은 고딕" w:eastAsia="맑은 고딕" w:hAnsi="맑은 고딕"/>
+                <w:sz w:val="48"/>
               </w:rPr>
             </w:pPr>
             <w:r>
               <w:rPr>
                 <w:rFonts w:ascii="맑은 고딕" w:eastAsia="맑은 고딕" w:hAnsi="맑은 고딕" w:hint="eastAsia"/>
-              </w:rPr>
-              <w:lastRenderedPageBreak/>
+                <w:sz w:val="48"/>
+              </w:rPr>
               <w:t xml:space="preserve">- 오시는 길 </w:t>
             </w:r>
             <w:r>
               <w:rPr>
                 <w:rFonts w:ascii="맑은 고딕" w:eastAsia="맑은 고딕" w:hAnsi="맑은 고딕"/>
+                <w:sz w:val="48"/>
               </w:rPr>
               <w:t>–</w:t>
             </w:r>
@@ -527,6 +584,7 @@
               <w:rPr>
                 <w:rFonts w:ascii="맑은 고딕" w:eastAsia="맑은 고딕" w:hAnsi="맑은 고딕"/>
                 <w:noProof/>
+                <w:sz w:val="48"/>
                 <w:lang w:eastAsia="ja-JP"/>
               </w:rPr>
             </w:pPr>
@@ -535,10 +593,11 @@
                 <w:rPr>
                   <w:rFonts w:ascii="맑은 고딕" w:eastAsia="맑은 고딕" w:hAnsi="맑은 고딕"/>
                   <w:noProof/>
+                  <w:sz w:val="48"/>
                   <w:lang w:eastAsia="ja-JP"/>
                 </w:rPr>
                 <w:pict>
-                  <v:shape id="_x0000_i1045" type="#_x0000_t75" style="width:243.15pt;height:197.65pt">
+                  <v:shape id="_x0000_i1026" type="#_x0000_t75" style="width:347.1pt;height:281.9pt">
                     <v:imagedata r:id="rId6" o:title="Capture"/>
                   </v:shape>
                 </w:pict>
@@ -549,13 +608,15 @@
             <w:pPr>
               <w:jc w:val="center"/>
               <w:rPr>
-                <w:rFonts w:ascii="맑은 고딕" w:eastAsia="맑은 고딕" w:hAnsi="맑은 고딕" w:hint="eastAsia"/>
+                <w:rFonts w:ascii="맑은 고딕" w:eastAsia="맑은 고딕" w:hAnsi="맑은 고딕"/>
+                <w:sz w:val="48"/>
               </w:rPr>
             </w:pPr>
             <w:r>
               <w:rPr>
                 <w:rFonts w:ascii="맑은 고딕" w:eastAsia="맑은 고딕" w:hAnsi="맑은 고딕"/>
                 <w:noProof/>
+                <w:sz w:val="48"/>
               </w:rPr>
               <w:t xml:space="preserve">(지도를 </w:t>
             </w:r>
@@ -563,6 +624,7 @@
               <w:rPr>
                 <w:rFonts w:ascii="맑은 고딕" w:eastAsia="맑은 고딕" w:hAnsi="맑은 고딕" w:hint="eastAsia"/>
                 <w:noProof/>
+                <w:sz w:val="48"/>
               </w:rPr>
               <w:t>클릭하시면 지도와 연결됩니다.)</w:t>
             </w:r>
@@ -571,17 +633,21 @@
             <w:pPr>
               <w:rPr>
                 <w:rFonts w:ascii="맑은 고딕" w:eastAsia="맑은 고딕" w:hAnsi="맑은 고딕"/>
+                <w:sz w:val="48"/>
               </w:rPr>
             </w:pPr>
           </w:p>
           <w:p>
             <w:pPr>
               <w:rPr>
-                <w:rFonts w:ascii="맑은 고딕" w:eastAsia="맑은 고딕" w:hAnsi="맑은 고딕" w:hint="eastAsia"/>
+                <w:rFonts w:ascii="맑은 고딕" w:eastAsia="맑은 고딕" w:hAnsi="맑은 고딕"/>
+                <w:sz w:val="48"/>
               </w:rPr>
             </w:pPr>
           </w:p>
         </w:tc>
+        <w:bookmarkStart w:id="0" w:name="_GoBack"/>
+        <w:bookmarkEnd w:id="0"/>
       </w:tr>
     </w:tbl>
     <w:p>

--- a/danwoo/danwoo.docx
+++ b/danwoo/danwoo.docx
@@ -6,6 +6,7 @@
       <w:tblPr>
         <w:tblStyle w:val="TableGrid"/>
         <w:tblW w:w="0" w:type="auto"/>
+        <w:jc w:val="center"/>
         <w:tblBorders>
           <w:top w:val="none" w:sz="0" w:space="0" w:color="auto"/>
           <w:left w:val="none" w:sz="0" w:space="0" w:color="auto"/>
@@ -20,6 +21,9 @@
         <w:gridCol w:w="9360"/>
       </w:tblGrid>
       <w:tr>
+        <w:trPr>
+          <w:jc w:val="center"/>
+        </w:trPr>
         <w:tc>
           <w:tcPr>
             <w:tcW w:w="9350" w:type="dxa"/>
@@ -33,6 +37,7 @@
                 <w:sz w:val="48"/>
               </w:rPr>
             </w:pPr>
+            <w:bookmarkStart w:id="0" w:name="_GoBack"/>
             <w:r>
               <w:rPr>
                 <w:rFonts w:ascii="맑은 고딕" w:eastAsia="맑은 고딕" w:hAnsi="맑은 고딕" w:hint="eastAsia"/>
@@ -156,7 +161,7 @@
                   <v:path o:extrusionok="f" gradientshapeok="t" o:connecttype="rect"/>
                   <o:lock v:ext="edit" aspectratio="t"/>
                 </v:shapetype>
-                <v:shape id="_x0000_i1025" type="#_x0000_t75" style="width:406.2pt;height:542.7pt">
+                <v:shape id="_x0000_i1025" type="#_x0000_t75" style="width:405.95pt;height:542.5pt">
                   <v:imagedata r:id="rId4" o:title="1554082417654"/>
                 </v:shape>
               </w:pict>
@@ -597,7 +602,7 @@
                   <w:lang w:eastAsia="ja-JP"/>
                 </w:rPr>
                 <w:pict>
-                  <v:shape id="_x0000_i1026" type="#_x0000_t75" style="width:347.1pt;height:281.9pt">
+                  <v:shape id="_x0000_i1026" type="#_x0000_t75" style="width:347.6pt;height:281.8pt">
                     <v:imagedata r:id="rId6" o:title="Capture"/>
                   </v:shape>
                 </w:pict>
@@ -646,9 +651,8 @@
             </w:pPr>
           </w:p>
         </w:tc>
-        <w:bookmarkStart w:id="0" w:name="_GoBack"/>
-        <w:bookmarkEnd w:id="0"/>
       </w:tr>
+      <w:bookmarkEnd w:id="0"/>
     </w:tbl>
     <w:p>
       <w:pPr>

--- a/danwoo/danwoo.docx
+++ b/danwoo/danwoo.docx
@@ -37,59 +37,6 @@
                 <w:sz w:val="48"/>
               </w:rPr>
             </w:pPr>
-            <w:bookmarkStart w:id="0" w:name="_GoBack"/>
-            <w:r>
-              <w:rPr>
-                <w:rFonts w:ascii="맑은 고딕" w:eastAsia="맑은 고딕" w:hAnsi="맑은 고딕" w:hint="eastAsia"/>
-                <w:b/>
-                <w:sz w:val="48"/>
-              </w:rPr>
-              <w:t>2018년 4월 17일</w:t>
-            </w:r>
-            <w:r>
-              <w:rPr>
-                <w:rFonts w:ascii="맑은 고딕" w:eastAsia="맑은 고딕" w:hAnsi="맑은 고딕" w:hint="eastAsia"/>
-                <w:b/>
-                <w:sz w:val="48"/>
-              </w:rPr>
-              <w:t xml:space="preserve"> 늦은 저녁 </w:t>
-            </w:r>
-            <w:proofErr w:type="gramStart"/>
-            <w:r>
-              <w:rPr>
-                <w:rFonts w:ascii="맑은 고딕" w:eastAsia="맑은 고딕" w:hAnsi="맑은 고딕"/>
-                <w:b/>
-                <w:sz w:val="48"/>
-              </w:rPr>
-              <w:t>…</w:t>
-            </w:r>
-            <w:proofErr w:type="gramEnd"/>
-            <w:r>
-              <w:rPr>
-                <w:rFonts w:ascii="맑은 고딕" w:eastAsia="맑은 고딕" w:hAnsi="맑은 고딕"/>
-                <w:b/>
-                <w:sz w:val="48"/>
-              </w:rPr>
-              <w:t xml:space="preserve"> </w:t>
-            </w:r>
-          </w:p>
-          <w:p>
-            <w:pPr>
-              <w:jc w:val="center"/>
-              <w:rPr>
-                <w:rFonts w:ascii="맑은 고딕" w:eastAsia="맑은 고딕" w:hAnsi="맑은 고딕"/>
-                <w:b/>
-                <w:sz w:val="48"/>
-              </w:rPr>
-            </w:pPr>
-            <w:r>
-              <w:rPr>
-                <w:rFonts w:ascii="맑은 고딕" w:eastAsia="맑은 고딕" w:hAnsi="맑은 고딕" w:hint="eastAsia"/>
-                <w:b/>
-                <w:sz w:val="48"/>
-              </w:rPr>
-              <w:t xml:space="preserve">우리 곁에 온 </w:t>
-            </w:r>
             <w:proofErr w:type="spellStart"/>
             <w:r>
               <w:rPr>
@@ -108,6 +55,8 @@
               </w:rPr>
               <w:t xml:space="preserve"> 돌잔치에 초대합니다.</w:t>
             </w:r>
+            <w:bookmarkStart w:id="0" w:name="_GoBack"/>
+            <w:bookmarkEnd w:id="0"/>
           </w:p>
           <w:p>
             <w:pPr>
@@ -652,7 +601,6 @@
           </w:p>
         </w:tc>
       </w:tr>
-      <w:bookmarkEnd w:id="0"/>
     </w:tbl>
     <w:p>
       <w:pPr>

--- a/danwoo/danwoo.docx
+++ b/danwoo/danwoo.docx
@@ -37,6 +37,14 @@
                 <w:sz w:val="48"/>
               </w:rPr>
             </w:pPr>
+            <w:r>
+              <w:rPr>
+                <w:rFonts w:ascii="맑은 고딕" w:eastAsia="맑은 고딕" w:hAnsi="맑은 고딕" w:hint="eastAsia"/>
+                <w:b/>
+                <w:sz w:val="48"/>
+              </w:rPr>
+              <w:t xml:space="preserve">엄마 아빠의 가족이 된 </w:t>
+            </w:r>
             <w:proofErr w:type="spellStart"/>
             <w:r>
               <w:rPr>
@@ -44,7 +52,7 @@
                 <w:b/>
                 <w:sz w:val="48"/>
               </w:rPr>
-              <w:t>단우의</w:t>
+              <w:t>김단우의</w:t>
             </w:r>
             <w:proofErr w:type="spellEnd"/>
             <w:r>
@@ -53,10 +61,24 @@
                 <w:b/>
                 <w:sz w:val="48"/>
               </w:rPr>
-              <w:t xml:space="preserve"> 돌잔치에 초대합니다.</w:t>
+              <w:t xml:space="preserve"> </w:t>
             </w:r>
-            <w:bookmarkStart w:id="0" w:name="_GoBack"/>
-            <w:bookmarkEnd w:id="0"/>
+            <w:r>
+              <w:rPr>
+                <w:rFonts w:ascii="맑은 고딕" w:eastAsia="맑은 고딕" w:hAnsi="맑은 고딕"/>
+                <w:b/>
+                <w:sz w:val="48"/>
+              </w:rPr>
+              <w:br/>
+            </w:r>
+            <w:r>
+              <w:rPr>
+                <w:rFonts w:ascii="맑은 고딕" w:eastAsia="맑은 고딕" w:hAnsi="맑은 고딕" w:hint="eastAsia"/>
+                <w:b/>
+                <w:sz w:val="48"/>
+              </w:rPr>
+              <w:t>첫번째 생일잔치에 초대합니다.</w:t>
+            </w:r>
           </w:p>
           <w:p>
             <w:pPr>
@@ -137,7 +159,7 @@
           <w:tbl>
             <w:tblPr>
               <w:tblStyle w:val="TableGrid"/>
-              <w:tblW w:w="7410" w:type="dxa"/>
+              <w:tblW w:w="7123" w:type="dxa"/>
               <w:jc w:val="center"/>
               <w:tblBorders>
                 <w:top w:val="none" w:sz="0" w:space="0" w:color="auto"/>
@@ -150,8 +172,8 @@
               <w:tblLook w:val="04A0" w:firstRow="1" w:lastRow="0" w:firstColumn="1" w:lastColumn="0" w:noHBand="0" w:noVBand="1"/>
             </w:tblPr>
             <w:tblGrid>
-              <w:gridCol w:w="1774"/>
-              <w:gridCol w:w="5636"/>
+              <w:gridCol w:w="1484"/>
+              <w:gridCol w:w="5639"/>
             </w:tblGrid>
             <w:tr>
               <w:trPr>
@@ -159,7 +181,7 @@
               </w:trPr>
               <w:tc>
                 <w:tcPr>
-                  <w:tcW w:w="1774" w:type="dxa"/>
+                  <w:tcW w:w="1484" w:type="dxa"/>
                 </w:tcPr>
                 <w:p>
                   <w:pPr>
@@ -179,7 +201,7 @@
               </w:tc>
               <w:tc>
                 <w:tcPr>
-                  <w:tcW w:w="5636" w:type="dxa"/>
+                  <w:tcW w:w="5639" w:type="dxa"/>
                 </w:tcPr>
                 <w:p>
                   <w:pPr>
@@ -241,7 +263,7 @@
               </w:trPr>
               <w:tc>
                 <w:tcPr>
-                  <w:tcW w:w="1774" w:type="dxa"/>
+                  <w:tcW w:w="1484" w:type="dxa"/>
                 </w:tcPr>
                 <w:p>
                   <w:pPr>
@@ -261,7 +283,7 @@
               </w:tc>
               <w:tc>
                 <w:tcPr>
-                  <w:tcW w:w="5636" w:type="dxa"/>
+                  <w:tcW w:w="5639" w:type="dxa"/>
                 </w:tcPr>
                 <w:p>
                   <w:pPr>
@@ -311,7 +333,7 @@
               </w:trPr>
               <w:tc>
                 <w:tcPr>
-                  <w:tcW w:w="1774" w:type="dxa"/>
+                  <w:tcW w:w="1484" w:type="dxa"/>
                 </w:tcPr>
                 <w:p>
                   <w:pPr>
@@ -324,7 +346,7 @@
               </w:tc>
               <w:tc>
                 <w:tcPr>
-                  <w:tcW w:w="5636" w:type="dxa"/>
+                  <w:tcW w:w="5639" w:type="dxa"/>
                 </w:tcPr>
                 <w:p>
                   <w:pPr>
@@ -356,7 +378,7 @@
               </w:trPr>
               <w:tc>
                 <w:tcPr>
-                  <w:tcW w:w="1774" w:type="dxa"/>
+                  <w:tcW w:w="1484" w:type="dxa"/>
                 </w:tcPr>
                 <w:p>
                   <w:pPr>
@@ -376,7 +398,7 @@
               </w:tc>
               <w:tc>
                 <w:tcPr>
-                  <w:tcW w:w="5636" w:type="dxa"/>
+                  <w:tcW w:w="5639" w:type="dxa"/>
                 </w:tcPr>
                 <w:p>
                   <w:pPr>
@@ -438,7 +460,7 @@
               </w:trPr>
               <w:tc>
                 <w:tcPr>
-                  <w:tcW w:w="1774" w:type="dxa"/>
+                  <w:tcW w:w="1484" w:type="dxa"/>
                 </w:tcPr>
                 <w:p>
                   <w:pPr>
@@ -458,7 +480,7 @@
               </w:tc>
               <w:tc>
                 <w:tcPr>
-                  <w:tcW w:w="5636" w:type="dxa"/>
+                  <w:tcW w:w="5639" w:type="dxa"/>
                 </w:tcPr>
                 <w:p>
                   <w:pPr>
@@ -600,6 +622,8 @@
             </w:pPr>
           </w:p>
         </w:tc>
+        <w:bookmarkStart w:id="0" w:name="_GoBack"/>
+        <w:bookmarkEnd w:id="0"/>
       </w:tr>
     </w:tbl>
     <w:p>

--- a/danwoo/danwoo.docx
+++ b/danwoo/danwoo.docx
@@ -33,503 +33,118 @@
               <w:jc w:val="center"/>
               <w:rPr>
                 <w:rFonts w:ascii="맑은 고딕" w:eastAsia="맑은 고딕" w:hAnsi="맑은 고딕"/>
-                <w:b/>
                 <w:sz w:val="48"/>
               </w:rPr>
             </w:pPr>
             <w:r>
               <w:rPr>
-                <w:rFonts w:ascii="맑은 고딕" w:eastAsia="맑은 고딕" w:hAnsi="맑은 고딕" w:hint="eastAsia"/>
-                <w:b/>
-                <w:sz w:val="48"/>
-              </w:rPr>
-              <w:t xml:space="preserve">엄마 아빠의 가족이 된 </w:t>
+                <w:rFonts w:ascii="맑은 고딕" w:eastAsia="맑은 고딕" w:hAnsi="맑은 고딕"/>
+                <w:noProof/>
+                <w:sz w:val="48"/>
+                <w:lang w:eastAsia="ja-JP"/>
+              </w:rPr>
+              <w:drawing>
+                <wp:inline distT="0" distB="0" distL="0" distR="0">
+                  <wp:extent cx="5734850" cy="8849960"/>
+                  <wp:effectExtent l="0" t="0" r="0" b="8890"/>
+                  <wp:docPr id="1" name="Picture 1"/>
+                  <wp:cNvGraphicFramePr>
+                    <a:graphicFrameLocks xmlns:a="http://schemas.openxmlformats.org/drawingml/2006/main" noChangeAspect="1"/>
+                  </wp:cNvGraphicFramePr>
+                  <a:graphic xmlns:a="http://schemas.openxmlformats.org/drawingml/2006/main">
+                    <a:graphicData uri="http://schemas.openxmlformats.org/drawingml/2006/picture">
+                      <pic:pic xmlns:pic="http://schemas.openxmlformats.org/drawingml/2006/picture">
+                        <pic:nvPicPr>
+                          <pic:cNvPr id="1" name="01.png"/>
+                          <pic:cNvPicPr/>
+                        </pic:nvPicPr>
+                        <pic:blipFill>
+                          <a:blip r:embed="rId4">
+                            <a:extLst>
+                              <a:ext uri="{28A0092B-C50C-407E-A947-70E740481C1C}">
+                                <a14:useLocalDpi xmlns:a14="http://schemas.microsoft.com/office/drawing/2010/main" val="0"/>
+                              </a:ext>
+                            </a:extLst>
+                          </a:blip>
+                          <a:stretch>
+                            <a:fillRect/>
+                          </a:stretch>
+                        </pic:blipFill>
+                        <pic:spPr>
+                          <a:xfrm>
+                            <a:off x="0" y="0"/>
+                            <a:ext cx="5734850" cy="8849960"/>
+                          </a:xfrm>
+                          <a:prstGeom prst="rect">
+                            <a:avLst/>
+                          </a:prstGeom>
+                        </pic:spPr>
+                      </pic:pic>
+                    </a:graphicData>
+                  </a:graphic>
+                </wp:inline>
+              </w:drawing>
             </w:r>
-            <w:proofErr w:type="spellStart"/>
-            <w:r>
-              <w:rPr>
-                <w:rFonts w:ascii="맑은 고딕" w:eastAsia="맑은 고딕" w:hAnsi="맑은 고딕" w:hint="eastAsia"/>
-                <w:b/>
-                <w:sz w:val="48"/>
-              </w:rPr>
-              <w:t>김단우의</w:t>
-            </w:r>
-            <w:proofErr w:type="spellEnd"/>
-            <w:r>
-              <w:rPr>
-                <w:rFonts w:ascii="맑은 고딕" w:eastAsia="맑은 고딕" w:hAnsi="맑은 고딕" w:hint="eastAsia"/>
-                <w:b/>
-                <w:sz w:val="48"/>
-              </w:rPr>
-              <w:t xml:space="preserve"> </w:t>
-            </w:r>
-            <w:r>
-              <w:rPr>
-                <w:rFonts w:ascii="맑은 고딕" w:eastAsia="맑은 고딕" w:hAnsi="맑은 고딕"/>
-                <w:b/>
-                <w:sz w:val="48"/>
-              </w:rPr>
-              <w:br/>
-            </w:r>
-            <w:r>
-              <w:rPr>
-                <w:rFonts w:ascii="맑은 고딕" w:eastAsia="맑은 고딕" w:hAnsi="맑은 고딕" w:hint="eastAsia"/>
-                <w:b/>
-                <w:sz w:val="48"/>
-              </w:rPr>
-              <w:t>첫번째 생일잔치에 초대합니다.</w:t>
-            </w:r>
+            <w:bookmarkStart w:id="0" w:name="_GoBack"/>
+            <w:bookmarkEnd w:id="0"/>
           </w:p>
           <w:p>
             <w:pPr>
               <w:jc w:val="center"/>
               <w:rPr>
                 <w:rFonts w:ascii="맑은 고딕" w:eastAsia="맑은 고딕" w:hAnsi="맑은 고딕"/>
-                <w:b/>
-                <w:sz w:val="48"/>
-              </w:rPr>
-            </w:pPr>
-          </w:p>
-          <w:p>
-            <w:pPr>
-              <w:jc w:val="center"/>
-              <w:rPr>
-                <w:rFonts w:ascii="맑은 고딕" w:eastAsia="맑은 고딕" w:hAnsi="맑은 고딕"/>
-                <w:sz w:val="48"/>
-              </w:rPr>
-            </w:pPr>
-          </w:p>
-          <w:p>
-            <w:pPr>
-              <w:jc w:val="center"/>
-              <w:rPr>
-                <w:rFonts w:ascii="맑은 고딕" w:eastAsia="맑은 고딕" w:hAnsi="맑은 고딕"/>
                 <w:sz w:val="48"/>
               </w:rPr>
             </w:pPr>
             <w:r>
               <w:rPr>
                 <w:rFonts w:ascii="맑은 고딕" w:eastAsia="맑은 고딕" w:hAnsi="맑은 고딕"/>
-                <w:sz w:val="48"/>
-              </w:rPr>
-              <w:pict>
-                <v:shapetype id="_x0000_t75" coordsize="21600,21600" o:spt="75" o:preferrelative="t" path="m@4@5l@4@11@9@11@9@5xe" filled="f" stroked="f">
-                  <v:stroke joinstyle="miter"/>
-                  <v:formulas>
-                    <v:f eqn="if lineDrawn pixelLineWidth 0"/>
-                    <v:f eqn="sum @0 1 0"/>
-                    <v:f eqn="sum 0 0 @1"/>
-                    <v:f eqn="prod @2 1 2"/>
-                    <v:f eqn="prod @3 21600 pixelWidth"/>
-                    <v:f eqn="prod @3 21600 pixelHeight"/>
-                    <v:f eqn="sum @0 0 1"/>
-                    <v:f eqn="prod @6 1 2"/>
-                    <v:f eqn="prod @7 21600 pixelWidth"/>
-                    <v:f eqn="sum @8 21600 0"/>
-                    <v:f eqn="prod @7 21600 pixelHeight"/>
-                    <v:f eqn="sum @10 21600 0"/>
-                  </v:formulas>
-                  <v:path o:extrusionok="f" gradientshapeok="t" o:connecttype="rect"/>
-                  <o:lock v:ext="edit" aspectratio="t"/>
-                </v:shapetype>
-                <v:shape id="_x0000_i1025" type="#_x0000_t75" style="width:405.95pt;height:542.5pt">
-                  <v:imagedata r:id="rId4" o:title="1554082417654"/>
-                </v:shape>
-              </w:pict>
+                <w:noProof/>
+                <w:sz w:val="48"/>
+                <w:lang w:eastAsia="ja-JP"/>
+              </w:rPr>
+              <w:drawing>
+                <wp:inline distT="0" distB="0" distL="0" distR="0">
+                  <wp:extent cx="4401164" cy="2886478"/>
+                  <wp:effectExtent l="0" t="0" r="0" b="9525"/>
+                  <wp:docPr id="2" name="Picture 2"/>
+                  <wp:cNvGraphicFramePr>
+                    <a:graphicFrameLocks xmlns:a="http://schemas.openxmlformats.org/drawingml/2006/main" noChangeAspect="1"/>
+                  </wp:cNvGraphicFramePr>
+                  <a:graphic xmlns:a="http://schemas.openxmlformats.org/drawingml/2006/main">
+                    <a:graphicData uri="http://schemas.openxmlformats.org/drawingml/2006/picture">
+                      <pic:pic xmlns:pic="http://schemas.openxmlformats.org/drawingml/2006/picture">
+                        <pic:nvPicPr>
+                          <pic:cNvPr id="2" name="02.PNG"/>
+                          <pic:cNvPicPr/>
+                        </pic:nvPicPr>
+                        <pic:blipFill>
+                          <a:blip r:embed="rId5">
+                            <a:extLst>
+                              <a:ext uri="{28A0092B-C50C-407E-A947-70E740481C1C}">
+                                <a14:useLocalDpi xmlns:a14="http://schemas.microsoft.com/office/drawing/2010/main" val="0"/>
+                              </a:ext>
+                            </a:extLst>
+                          </a:blip>
+                          <a:stretch>
+                            <a:fillRect/>
+                          </a:stretch>
+                        </pic:blipFill>
+                        <pic:spPr>
+                          <a:xfrm>
+                            <a:off x="0" y="0"/>
+                            <a:ext cx="4401164" cy="2886478"/>
+                          </a:xfrm>
+                          <a:prstGeom prst="rect">
+                            <a:avLst/>
+                          </a:prstGeom>
+                        </pic:spPr>
+                      </pic:pic>
+                    </a:graphicData>
+                  </a:graphic>
+                </wp:inline>
+              </w:drawing>
             </w:r>
-          </w:p>
-          <w:p>
-            <w:pPr>
-              <w:jc w:val="center"/>
-              <w:rPr>
-                <w:rFonts w:ascii="맑은 고딕" w:eastAsia="맑은 고딕" w:hAnsi="맑은 고딕"/>
-                <w:sz w:val="48"/>
-              </w:rPr>
-            </w:pPr>
-          </w:p>
-          <w:p>
-            <w:pPr>
-              <w:jc w:val="center"/>
-              <w:rPr>
-                <w:rFonts w:ascii="맑은 고딕" w:eastAsia="맑은 고딕" w:hAnsi="맑은 고딕"/>
-                <w:sz w:val="48"/>
-              </w:rPr>
-            </w:pPr>
-          </w:p>
-          <w:tbl>
-            <w:tblPr>
-              <w:tblStyle w:val="TableGrid"/>
-              <w:tblW w:w="7123" w:type="dxa"/>
-              <w:jc w:val="center"/>
-              <w:tblBorders>
-                <w:top w:val="none" w:sz="0" w:space="0" w:color="auto"/>
-                <w:left w:val="none" w:sz="0" w:space="0" w:color="auto"/>
-                <w:bottom w:val="none" w:sz="0" w:space="0" w:color="auto"/>
-                <w:right w:val="none" w:sz="0" w:space="0" w:color="auto"/>
-                <w:insideH w:val="none" w:sz="0" w:space="0" w:color="auto"/>
-                <w:insideV w:val="none" w:sz="0" w:space="0" w:color="auto"/>
-              </w:tblBorders>
-              <w:tblLook w:val="04A0" w:firstRow="1" w:lastRow="0" w:firstColumn="1" w:lastColumn="0" w:noHBand="0" w:noVBand="1"/>
-            </w:tblPr>
-            <w:tblGrid>
-              <w:gridCol w:w="1484"/>
-              <w:gridCol w:w="5639"/>
-            </w:tblGrid>
-            <w:tr>
-              <w:trPr>
-                <w:jc w:val="center"/>
-              </w:trPr>
-              <w:tc>
-                <w:tcPr>
-                  <w:tcW w:w="1484" w:type="dxa"/>
-                </w:tcPr>
-                <w:p>
-                  <w:pPr>
-                    <w:rPr>
-                      <w:rFonts w:ascii="맑은 고딕" w:eastAsia="맑은 고딕" w:hAnsi="맑은 고딕"/>
-                      <w:sz w:val="48"/>
-                    </w:rPr>
-                  </w:pPr>
-                  <w:r>
-                    <w:rPr>
-                      <w:rFonts w:ascii="맑은 고딕" w:eastAsia="맑은 고딕" w:hAnsi="맑은 고딕" w:hint="eastAsia"/>
-                      <w:sz w:val="48"/>
-                    </w:rPr>
-                    <w:t>날짜:</w:t>
-                  </w:r>
-                </w:p>
-              </w:tc>
-              <w:tc>
-                <w:tcPr>
-                  <w:tcW w:w="5639" w:type="dxa"/>
-                </w:tcPr>
-                <w:p>
-                  <w:pPr>
-                    <w:rPr>
-                      <w:rFonts w:ascii="맑은 고딕" w:eastAsia="맑은 고딕" w:hAnsi="맑은 고딕"/>
-                      <w:sz w:val="48"/>
-                    </w:rPr>
-                  </w:pPr>
-                  <w:r>
-                    <w:rPr>
-                      <w:rFonts w:ascii="맑은 고딕" w:eastAsia="맑은 고딕" w:hAnsi="맑은 고딕"/>
-                      <w:sz w:val="48"/>
-                    </w:rPr>
-                    <w:t>2019</w:t>
-                  </w:r>
-                  <w:r>
-                    <w:rPr>
-                      <w:rFonts w:ascii="맑은 고딕" w:eastAsia="맑은 고딕" w:hAnsi="맑은 고딕" w:hint="eastAsia"/>
-                      <w:sz w:val="48"/>
-                    </w:rPr>
-                    <w:t xml:space="preserve">년 4월 </w:t>
-                  </w:r>
-                  <w:proofErr w:type="gramStart"/>
-                  <w:r>
-                    <w:rPr>
-                      <w:rFonts w:ascii="맑은 고딕" w:eastAsia="맑은 고딕" w:hAnsi="맑은 고딕" w:hint="eastAsia"/>
-                      <w:sz w:val="48"/>
-                    </w:rPr>
-                    <w:t xml:space="preserve">14일 </w:t>
-                  </w:r>
-                  <w:r>
-                    <w:rPr>
-                      <w:rFonts w:ascii="맑은 고딕" w:eastAsia="맑은 고딕" w:hAnsi="맑은 고딕"/>
-                      <w:sz w:val="48"/>
-                    </w:rPr>
-                    <w:t xml:space="preserve"> </w:t>
-                  </w:r>
-                  <w:proofErr w:type="gramEnd"/>
-                  <w:r>
-                    <w:rPr>
-                      <w:rFonts w:ascii="맑은 고딕" w:eastAsia="맑은 고딕" w:hAnsi="맑은 고딕"/>
-                      <w:sz w:val="48"/>
-                    </w:rPr>
-                    <w:br/>
-                  </w:r>
-                  <w:r>
-                    <w:rPr>
-                      <w:rFonts w:ascii="맑은 고딕" w:eastAsia="맑은 고딕" w:hAnsi="맑은 고딕" w:hint="eastAsia"/>
-                      <w:sz w:val="48"/>
-                    </w:rPr>
-                    <w:t>오후 1시 40분</w:t>
-                  </w:r>
-                </w:p>
-              </w:tc>
-            </w:tr>
-            <w:tr>
-              <w:trPr>
-                <w:jc w:val="center"/>
-              </w:trPr>
-              <w:tc>
-                <w:tcPr>
-                  <w:tcW w:w="1484" w:type="dxa"/>
-                </w:tcPr>
-                <w:p>
-                  <w:pPr>
-                    <w:rPr>
-                      <w:rFonts w:ascii="맑은 고딕" w:eastAsia="맑은 고딕" w:hAnsi="맑은 고딕"/>
-                      <w:sz w:val="48"/>
-                    </w:rPr>
-                  </w:pPr>
-                  <w:r>
-                    <w:rPr>
-                      <w:rFonts w:ascii="맑은 고딕" w:eastAsia="맑은 고딕" w:hAnsi="맑은 고딕" w:hint="eastAsia"/>
-                      <w:sz w:val="48"/>
-                    </w:rPr>
-                    <w:t>장소:</w:t>
-                  </w:r>
-                </w:p>
-              </w:tc>
-              <w:tc>
-                <w:tcPr>
-                  <w:tcW w:w="5639" w:type="dxa"/>
-                </w:tcPr>
-                <w:p>
-                  <w:pPr>
-                    <w:rPr>
-                      <w:rFonts w:ascii="맑은 고딕" w:eastAsia="맑은 고딕" w:hAnsi="맑은 고딕"/>
-                      <w:sz w:val="48"/>
-                    </w:rPr>
-                  </w:pPr>
-                  <w:r>
-                    <w:rPr>
-                      <w:rFonts w:ascii="맑은 고딕" w:eastAsia="맑은 고딕" w:hAnsi="맑은 고딕" w:hint="eastAsia"/>
-                      <w:sz w:val="48"/>
-                    </w:rPr>
-                    <w:t xml:space="preserve">서울 </w:t>
-                  </w:r>
-                  <w:proofErr w:type="spellStart"/>
-                  <w:r>
-                    <w:rPr>
-                      <w:rFonts w:ascii="맑은 고딕" w:eastAsia="맑은 고딕" w:hAnsi="맑은 고딕" w:hint="eastAsia"/>
-                      <w:sz w:val="48"/>
-                    </w:rPr>
-                    <w:t>노원역</w:t>
-                  </w:r>
-                  <w:proofErr w:type="spellEnd"/>
-                  <w:r>
-                    <w:rPr>
-                      <w:rFonts w:ascii="맑은 고딕" w:eastAsia="맑은 고딕" w:hAnsi="맑은 고딕" w:hint="eastAsia"/>
-                      <w:sz w:val="48"/>
-                    </w:rPr>
-                    <w:t xml:space="preserve"> </w:t>
-                  </w:r>
-                  <w:proofErr w:type="spellStart"/>
-                  <w:r>
-                    <w:rPr>
-                      <w:rFonts w:ascii="맑은 고딕" w:eastAsia="맑은 고딕" w:hAnsi="맑은 고딕" w:hint="eastAsia"/>
-                      <w:sz w:val="48"/>
-                    </w:rPr>
-                    <w:t>커넬어반</w:t>
-                  </w:r>
-                  <w:proofErr w:type="spellEnd"/>
-                </w:p>
-              </w:tc>
-            </w:tr>
-            <w:tr>
-              <w:trPr>
-                <w:jc w:val="center"/>
-              </w:trPr>
-              <w:tc>
-                <w:tcPr>
-                  <w:tcW w:w="1484" w:type="dxa"/>
-                </w:tcPr>
-                <w:p>
-                  <w:pPr>
-                    <w:rPr>
-                      <w:rFonts w:ascii="맑은 고딕" w:eastAsia="맑은 고딕" w:hAnsi="맑은 고딕"/>
-                      <w:sz w:val="48"/>
-                    </w:rPr>
-                  </w:pPr>
-                </w:p>
-              </w:tc>
-              <w:tc>
-                <w:tcPr>
-                  <w:tcW w:w="5639" w:type="dxa"/>
-                </w:tcPr>
-                <w:p>
-                  <w:pPr>
-                    <w:rPr>
-                      <w:rFonts w:ascii="맑은 고딕" w:eastAsia="맑은 고딕" w:hAnsi="맑은 고딕"/>
-                      <w:sz w:val="48"/>
-                    </w:rPr>
-                  </w:pPr>
-                  <w:r>
-                    <w:rPr>
-                      <w:rFonts w:ascii="맑은 고딕" w:eastAsia="맑은 고딕" w:hAnsi="맑은 고딕"/>
-                      <w:sz w:val="48"/>
-                    </w:rPr>
-                    <w:t>2</w:t>
-                  </w:r>
-                  <w:r>
-                    <w:rPr>
-                      <w:rFonts w:ascii="맑은 고딕" w:eastAsia="맑은 고딕" w:hAnsi="맑은 고딕" w:hint="eastAsia"/>
-                      <w:sz w:val="48"/>
-                    </w:rPr>
-                    <w:t>번출구 혹은 4번 출구</w:t>
-                  </w:r>
-                </w:p>
-              </w:tc>
-            </w:tr>
-            <w:tr>
-              <w:trPr>
-                <w:jc w:val="center"/>
-              </w:trPr>
-              <w:tc>
-                <w:tcPr>
-                  <w:tcW w:w="1484" w:type="dxa"/>
-                </w:tcPr>
-                <w:p>
-                  <w:pPr>
-                    <w:rPr>
-                      <w:rFonts w:ascii="맑은 고딕" w:eastAsia="맑은 고딕" w:hAnsi="맑은 고딕"/>
-                      <w:sz w:val="48"/>
-                    </w:rPr>
-                  </w:pPr>
-                  <w:r>
-                    <w:rPr>
-                      <w:rFonts w:ascii="맑은 고딕" w:eastAsia="맑은 고딕" w:hAnsi="맑은 고딕" w:hint="eastAsia"/>
-                      <w:sz w:val="48"/>
-                    </w:rPr>
-                    <w:t>엄마:</w:t>
-                  </w:r>
-                </w:p>
-              </w:tc>
-              <w:tc>
-                <w:tcPr>
-                  <w:tcW w:w="5639" w:type="dxa"/>
-                </w:tcPr>
-                <w:p>
-                  <w:pPr>
-                    <w:rPr>
-                      <w:rFonts w:ascii="맑은 고딕" w:eastAsia="맑은 고딕" w:hAnsi="맑은 고딕"/>
-                      <w:sz w:val="48"/>
-                    </w:rPr>
-                  </w:pPr>
-                  <w:proofErr w:type="spellStart"/>
-                  <w:r>
-                    <w:rPr>
-                      <w:rFonts w:ascii="맑은 고딕" w:eastAsia="맑은 고딕" w:hAnsi="맑은 고딕" w:hint="eastAsia"/>
-                      <w:sz w:val="48"/>
-                    </w:rPr>
-                    <w:t>김노경</w:t>
-                  </w:r>
-                  <w:proofErr w:type="spellEnd"/>
-                  <w:r>
-                    <w:rPr>
-                      <w:rFonts w:ascii="맑은 고딕" w:eastAsia="맑은 고딕" w:hAnsi="맑은 고딕" w:hint="eastAsia"/>
-                      <w:sz w:val="48"/>
-                    </w:rPr>
-                    <w:t xml:space="preserve"> 010</w:t>
-                  </w:r>
-                  <w:r>
-                    <w:rPr>
-                      <w:rFonts w:ascii="맑은 고딕" w:eastAsia="맑은 고딕" w:hAnsi="맑은 고딕"/>
-                      <w:sz w:val="48"/>
-                    </w:rPr>
-                    <w:t>-</w:t>
-                  </w:r>
-                  <w:r>
-                    <w:rPr>
-                      <w:rFonts w:ascii="맑은 고딕" w:eastAsia="맑은 고딕" w:hAnsi="맑은 고딕" w:hint="eastAsia"/>
-                      <w:sz w:val="48"/>
-                    </w:rPr>
-                    <w:t>2640</w:t>
-                  </w:r>
-                  <w:r>
-                    <w:rPr>
-                      <w:rFonts w:ascii="맑은 고딕" w:eastAsia="맑은 고딕" w:hAnsi="맑은 고딕"/>
-                      <w:sz w:val="48"/>
-                    </w:rPr>
-                    <w:t>-</w:t>
-                  </w:r>
-                  <w:r>
-                    <w:rPr>
-                      <w:rFonts w:ascii="맑은 고딕" w:eastAsia="맑은 고딕" w:hAnsi="맑은 고딕" w:hint="eastAsia"/>
-                      <w:sz w:val="48"/>
-                    </w:rPr>
-                    <w:t>1619</w:t>
-                  </w:r>
-                </w:p>
-              </w:tc>
-            </w:tr>
-            <w:tr>
-              <w:trPr>
-                <w:jc w:val="center"/>
-              </w:trPr>
-              <w:tc>
-                <w:tcPr>
-                  <w:tcW w:w="1484" w:type="dxa"/>
-                </w:tcPr>
-                <w:p>
-                  <w:pPr>
-                    <w:rPr>
-                      <w:rFonts w:ascii="맑은 고딕" w:eastAsia="맑은 고딕" w:hAnsi="맑은 고딕"/>
-                      <w:sz w:val="48"/>
-                    </w:rPr>
-                  </w:pPr>
-                  <w:r>
-                    <w:rPr>
-                      <w:rFonts w:ascii="맑은 고딕" w:eastAsia="맑은 고딕" w:hAnsi="맑은 고딕" w:hint="eastAsia"/>
-                      <w:sz w:val="48"/>
-                    </w:rPr>
-                    <w:t>아빠:</w:t>
-                  </w:r>
-                </w:p>
-              </w:tc>
-              <w:tc>
-                <w:tcPr>
-                  <w:tcW w:w="5639" w:type="dxa"/>
-                </w:tcPr>
-                <w:p>
-                  <w:pPr>
-                    <w:rPr>
-                      <w:rFonts w:ascii="맑은 고딕" w:eastAsia="맑은 고딕" w:hAnsi="맑은 고딕"/>
-                      <w:sz w:val="48"/>
-                    </w:rPr>
-                  </w:pPr>
-                  <w:r>
-                    <w:rPr>
-                      <w:rFonts w:ascii="맑은 고딕" w:eastAsia="맑은 고딕" w:hAnsi="맑은 고딕" w:hint="eastAsia"/>
-                      <w:sz w:val="48"/>
-                    </w:rPr>
-                    <w:t>김석환 010-2643</w:t>
-                  </w:r>
-                  <w:r>
-                    <w:rPr>
-                      <w:rFonts w:ascii="맑은 고딕" w:eastAsia="맑은 고딕" w:hAnsi="맑은 고딕"/>
-                      <w:sz w:val="48"/>
-                    </w:rPr>
-                    <w:t>-</w:t>
-                  </w:r>
-                  <w:r>
-                    <w:rPr>
-                      <w:rFonts w:ascii="맑은 고딕" w:eastAsia="맑은 고딕" w:hAnsi="맑은 고딕" w:hint="eastAsia"/>
-                      <w:sz w:val="48"/>
-                    </w:rPr>
-                    <w:t>1619</w:t>
-                  </w:r>
-                </w:p>
-              </w:tc>
-            </w:tr>
-          </w:tbl>
-          <w:p>
-            <w:pPr>
-              <w:rPr>
-                <w:rFonts w:ascii="맑은 고딕" w:eastAsia="맑은 고딕" w:hAnsi="맑은 고딕"/>
-                <w:sz w:val="48"/>
-              </w:rPr>
-            </w:pPr>
-          </w:p>
-          <w:p>
-            <w:pPr>
-              <w:jc w:val="center"/>
-              <w:rPr>
-                <w:rFonts w:ascii="맑은 고딕" w:eastAsia="맑은 고딕" w:hAnsi="맑은 고딕"/>
-                <w:sz w:val="48"/>
-              </w:rPr>
-            </w:pPr>
           </w:p>
           <w:p>
             <w:pPr>
@@ -564,7 +179,7 @@
                 <w:lang w:eastAsia="ja-JP"/>
               </w:rPr>
             </w:pPr>
-            <w:hyperlink r:id="rId5" w:history="1">
+            <w:hyperlink r:id="rId6" w:history="1">
               <w:r>
                 <w:rPr>
                   <w:rFonts w:ascii="맑은 고딕" w:eastAsia="맑은 고딕" w:hAnsi="맑은 고딕"/>
@@ -573,8 +188,27 @@
                   <w:lang w:eastAsia="ja-JP"/>
                 </w:rPr>
                 <w:pict>
-                  <v:shape id="_x0000_i1026" type="#_x0000_t75" style="width:347.6pt;height:281.8pt">
-                    <v:imagedata r:id="rId6" o:title="Capture"/>
+                  <v:shapetype id="_x0000_t75" coordsize="21600,21600" o:spt="75" o:preferrelative="t" path="m@4@5l@4@11@9@11@9@5xe" filled="f" stroked="f">
+                    <v:stroke joinstyle="miter"/>
+                    <v:formulas>
+                      <v:f eqn="if lineDrawn pixelLineWidth 0"/>
+                      <v:f eqn="sum @0 1 0"/>
+                      <v:f eqn="sum 0 0 @1"/>
+                      <v:f eqn="prod @2 1 2"/>
+                      <v:f eqn="prod @3 21600 pixelWidth"/>
+                      <v:f eqn="prod @3 21600 pixelHeight"/>
+                      <v:f eqn="sum @0 0 1"/>
+                      <v:f eqn="prod @6 1 2"/>
+                      <v:f eqn="prod @7 21600 pixelWidth"/>
+                      <v:f eqn="sum @8 21600 0"/>
+                      <v:f eqn="prod @7 21600 pixelHeight"/>
+                      <v:f eqn="sum @10 21600 0"/>
+                    </v:formulas>
+                    <v:path o:extrusionok="f" gradientshapeok="t" o:connecttype="rect"/>
+                    <o:lock v:ext="edit" aspectratio="t"/>
+                  </v:shapetype>
+                  <v:shape id="_x0000_i1026" type="#_x0000_t75" style="width:347.85pt;height:281.45pt">
+                    <v:imagedata r:id="rId7" o:title="Capture"/>
                   </v:shape>
                 </w:pict>
               </w:r>
@@ -622,8 +256,6 @@
             </w:pPr>
           </w:p>
         </w:tc>
-        <w:bookmarkStart w:id="0" w:name="_GoBack"/>
-        <w:bookmarkEnd w:id="0"/>
       </w:tr>
     </w:tbl>
     <w:p>

--- a/danwoo/danwoo.docx
+++ b/danwoo/danwoo.docx
@@ -18,7 +18,7 @@
         <w:tblLook w:val="04A0" w:firstRow="1" w:lastRow="0" w:firstColumn="1" w:lastColumn="0" w:noHBand="0" w:noVBand="1"/>
       </w:tblPr>
       <w:tblGrid>
-        <w:gridCol w:w="9360"/>
+        <w:gridCol w:w="11395"/>
       </w:tblGrid>
       <w:tr>
         <w:trPr>
@@ -26,7 +26,7 @@
         </w:trPr>
         <w:tc>
           <w:tcPr>
-            <w:tcW w:w="9350" w:type="dxa"/>
+            <w:tcW w:w="11395" w:type="dxa"/>
           </w:tcPr>
           <w:p>
             <w:pPr>
@@ -39,147 +39,140 @@
             <w:r>
               <w:rPr>
                 <w:rFonts w:ascii="맑은 고딕" w:eastAsia="맑은 고딕" w:hAnsi="맑은 고딕"/>
+                <w:sz w:val="48"/>
+              </w:rPr>
+              <w:pict>
+                <v:shapetype id="_x0000_t75" coordsize="21600,21600" o:spt="75" o:preferrelative="t" path="m@4@5l@4@11@9@11@9@5xe" filled="f" stroked="f">
+                  <v:stroke joinstyle="miter"/>
+                  <v:formulas>
+                    <v:f eqn="if lineDrawn pixelLineWidth 0"/>
+                    <v:f eqn="sum @0 1 0"/>
+                    <v:f eqn="sum 0 0 @1"/>
+                    <v:f eqn="prod @2 1 2"/>
+                    <v:f eqn="prod @3 21600 pixelWidth"/>
+                    <v:f eqn="prod @3 21600 pixelHeight"/>
+                    <v:f eqn="sum @0 0 1"/>
+                    <v:f eqn="prod @6 1 2"/>
+                    <v:f eqn="prod @7 21600 pixelWidth"/>
+                    <v:f eqn="sum @8 21600 0"/>
+                    <v:f eqn="prod @7 21600 pixelHeight"/>
+                    <v:f eqn="sum @10 21600 0"/>
+                  </v:formulas>
+                  <v:path o:extrusionok="f" gradientshapeok="t" o:connecttype="rect"/>
+                  <o:lock v:ext="edit" aspectratio="t"/>
+                </v:shapetype>
+                <v:shape id="_x0000_i1170" type="#_x0000_t75" style="width:368.85pt;height:94.4pt">
+                  <v:imagedata r:id="rId4" o:title="01"/>
+                </v:shape>
+              </w:pict>
+            </w:r>
+          </w:p>
+          <w:p>
+            <w:pPr>
+              <w:jc w:val="center"/>
+              <w:rPr>
+                <w:rFonts w:ascii="맑은 고딕" w:eastAsia="맑은 고딕" w:hAnsi="맑은 고딕"/>
+                <w:sz w:val="48"/>
+              </w:rPr>
+            </w:pPr>
+          </w:p>
+          <w:p>
+            <w:pPr>
+              <w:jc w:val="center"/>
+              <w:rPr>
+                <w:rFonts w:ascii="맑은 고딕" w:eastAsia="맑은 고딕" w:hAnsi="맑은 고딕"/>
+                <w:sz w:val="48"/>
+              </w:rPr>
+            </w:pPr>
+            <w:r>
+              <w:rPr>
+                <w:rFonts w:ascii="맑은 고딕" w:eastAsia="맑은 고딕" w:hAnsi="맑은 고딕"/>
+                <w:sz w:val="48"/>
+              </w:rPr>
+              <w:pict>
+                <v:shape id="_x0000_i1168" type="#_x0000_t75" style="width:406.2pt;height:542.05pt">
+                  <v:imagedata r:id="rId5" o:title="1554082417654"/>
+                </v:shape>
+              </w:pict>
+            </w:r>
+          </w:p>
+          <w:p>
+            <w:pPr>
+              <w:jc w:val="center"/>
+              <w:rPr>
+                <w:rFonts w:ascii="맑은 고딕" w:eastAsia="맑은 고딕" w:hAnsi="맑은 고딕"/>
+                <w:sz w:val="48"/>
+              </w:rPr>
+            </w:pPr>
+          </w:p>
+          <w:p>
+            <w:pPr>
+              <w:jc w:val="center"/>
+              <w:rPr>
+                <w:rFonts w:ascii="맑은 고딕" w:eastAsia="맑은 고딕" w:hAnsi="맑은 고딕"/>
+                <w:sz w:val="48"/>
+              </w:rPr>
+            </w:pPr>
+          </w:p>
+          <w:p>
+            <w:pPr>
+              <w:jc w:val="center"/>
+              <w:rPr>
+                <w:rFonts w:ascii="맑은 고딕" w:eastAsia="맑은 고딕" w:hAnsi="맑은 고딕"/>
+                <w:sz w:val="48"/>
+              </w:rPr>
+            </w:pPr>
+            <w:r>
+              <w:rPr>
+                <w:rFonts w:ascii="맑은 고딕" w:eastAsia="맑은 고딕" w:hAnsi="맑은 고딕"/>
+                <w:sz w:val="48"/>
+              </w:rPr>
+              <w:pict>
+                <v:shape id="_x0000_i1184" type="#_x0000_t75" style="width:361.35pt;height:310.4pt">
+                  <v:imagedata r:id="rId6" o:title="02"/>
+                </v:shape>
+              </w:pict>
+            </w:r>
+          </w:p>
+          <w:p>
+            <w:pPr>
+              <w:rPr>
+                <w:rFonts w:ascii="맑은 고딕" w:eastAsia="맑은 고딕" w:hAnsi="맑은 고딕"/>
+                <w:sz w:val="48"/>
+              </w:rPr>
+            </w:pPr>
+          </w:p>
+          <w:p>
+            <w:pPr>
+              <w:jc w:val="center"/>
+              <w:rPr>
+                <w:rFonts w:ascii="맑은 고딕" w:eastAsia="맑은 고딕" w:hAnsi="맑은 고딕"/>
+                <w:sz w:val="48"/>
+              </w:rPr>
+            </w:pPr>
+            <w:r>
+              <w:rPr>
+                <w:rFonts w:ascii="맑은 고딕" w:eastAsia="맑은 고딕" w:hAnsi="맑은 고딕"/>
+                <w:sz w:val="48"/>
+              </w:rPr>
+              <w:pict>
+                <v:shape id="_x0000_i1186" type="#_x0000_t75" style="width:104.6pt;height:33.3pt">
+                  <v:imagedata r:id="rId7" o:title="03"/>
+                </v:shape>
+              </w:pict>
+            </w:r>
+          </w:p>
+          <w:p>
+            <w:pPr>
+              <w:jc w:val="center"/>
+              <w:rPr>
+                <w:rFonts w:ascii="맑은 고딕" w:eastAsia="맑은 고딕" w:hAnsi="맑은 고딕"/>
                 <w:noProof/>
                 <w:sz w:val="48"/>
                 <w:lang w:eastAsia="ja-JP"/>
               </w:rPr>
-              <w:drawing>
-                <wp:inline distT="0" distB="0" distL="0" distR="0">
-                  <wp:extent cx="5734850" cy="8849960"/>
-                  <wp:effectExtent l="0" t="0" r="0" b="8890"/>
-                  <wp:docPr id="1" name="Picture 1"/>
-                  <wp:cNvGraphicFramePr>
-                    <a:graphicFrameLocks xmlns:a="http://schemas.openxmlformats.org/drawingml/2006/main" noChangeAspect="1"/>
-                  </wp:cNvGraphicFramePr>
-                  <a:graphic xmlns:a="http://schemas.openxmlformats.org/drawingml/2006/main">
-                    <a:graphicData uri="http://schemas.openxmlformats.org/drawingml/2006/picture">
-                      <pic:pic xmlns:pic="http://schemas.openxmlformats.org/drawingml/2006/picture">
-                        <pic:nvPicPr>
-                          <pic:cNvPr id="1" name="01.png"/>
-                          <pic:cNvPicPr/>
-                        </pic:nvPicPr>
-                        <pic:blipFill>
-                          <a:blip r:embed="rId4">
-                            <a:extLst>
-                              <a:ext uri="{28A0092B-C50C-407E-A947-70E740481C1C}">
-                                <a14:useLocalDpi xmlns:a14="http://schemas.microsoft.com/office/drawing/2010/main" val="0"/>
-                              </a:ext>
-                            </a:extLst>
-                          </a:blip>
-                          <a:stretch>
-                            <a:fillRect/>
-                          </a:stretch>
-                        </pic:blipFill>
-                        <pic:spPr>
-                          <a:xfrm>
-                            <a:off x="0" y="0"/>
-                            <a:ext cx="5734850" cy="8849960"/>
-                          </a:xfrm>
-                          <a:prstGeom prst="rect">
-                            <a:avLst/>
-                          </a:prstGeom>
-                        </pic:spPr>
-                      </pic:pic>
-                    </a:graphicData>
-                  </a:graphic>
-                </wp:inline>
-              </w:drawing>
-            </w:r>
-            <w:bookmarkStart w:id="0" w:name="_GoBack"/>
-            <w:bookmarkEnd w:id="0"/>
-          </w:p>
-          <w:p>
-            <w:pPr>
-              <w:jc w:val="center"/>
-              <w:rPr>
-                <w:rFonts w:ascii="맑은 고딕" w:eastAsia="맑은 고딕" w:hAnsi="맑은 고딕"/>
-                <w:sz w:val="48"/>
-              </w:rPr>
-            </w:pPr>
-            <w:r>
-              <w:rPr>
-                <w:rFonts w:ascii="맑은 고딕" w:eastAsia="맑은 고딕" w:hAnsi="맑은 고딕"/>
-                <w:noProof/>
-                <w:sz w:val="48"/>
-                <w:lang w:eastAsia="ja-JP"/>
-              </w:rPr>
-              <w:drawing>
-                <wp:inline distT="0" distB="0" distL="0" distR="0">
-                  <wp:extent cx="4401164" cy="2886478"/>
-                  <wp:effectExtent l="0" t="0" r="0" b="9525"/>
-                  <wp:docPr id="2" name="Picture 2"/>
-                  <wp:cNvGraphicFramePr>
-                    <a:graphicFrameLocks xmlns:a="http://schemas.openxmlformats.org/drawingml/2006/main" noChangeAspect="1"/>
-                  </wp:cNvGraphicFramePr>
-                  <a:graphic xmlns:a="http://schemas.openxmlformats.org/drawingml/2006/main">
-                    <a:graphicData uri="http://schemas.openxmlformats.org/drawingml/2006/picture">
-                      <pic:pic xmlns:pic="http://schemas.openxmlformats.org/drawingml/2006/picture">
-                        <pic:nvPicPr>
-                          <pic:cNvPr id="2" name="02.PNG"/>
-                          <pic:cNvPicPr/>
-                        </pic:nvPicPr>
-                        <pic:blipFill>
-                          <a:blip r:embed="rId5">
-                            <a:extLst>
-                              <a:ext uri="{28A0092B-C50C-407E-A947-70E740481C1C}">
-                                <a14:useLocalDpi xmlns:a14="http://schemas.microsoft.com/office/drawing/2010/main" val="0"/>
-                              </a:ext>
-                            </a:extLst>
-                          </a:blip>
-                          <a:stretch>
-                            <a:fillRect/>
-                          </a:stretch>
-                        </pic:blipFill>
-                        <pic:spPr>
-                          <a:xfrm>
-                            <a:off x="0" y="0"/>
-                            <a:ext cx="4401164" cy="2886478"/>
-                          </a:xfrm>
-                          <a:prstGeom prst="rect">
-                            <a:avLst/>
-                          </a:prstGeom>
-                        </pic:spPr>
-                      </pic:pic>
-                    </a:graphicData>
-                  </a:graphic>
-                </wp:inline>
-              </w:drawing>
-            </w:r>
-          </w:p>
-          <w:p>
-            <w:pPr>
-              <w:jc w:val="center"/>
-              <w:rPr>
-                <w:rFonts w:ascii="맑은 고딕" w:eastAsia="맑은 고딕" w:hAnsi="맑은 고딕"/>
-                <w:sz w:val="48"/>
-              </w:rPr>
-            </w:pPr>
-            <w:r>
-              <w:rPr>
-                <w:rFonts w:ascii="맑은 고딕" w:eastAsia="맑은 고딕" w:hAnsi="맑은 고딕" w:hint="eastAsia"/>
-                <w:sz w:val="48"/>
-              </w:rPr>
-              <w:t xml:space="preserve">- 오시는 길 </w:t>
-            </w:r>
-            <w:r>
-              <w:rPr>
-                <w:rFonts w:ascii="맑은 고딕" w:eastAsia="맑은 고딕" w:hAnsi="맑은 고딕"/>
-                <w:sz w:val="48"/>
-              </w:rPr>
-              <w:t>–</w:t>
-            </w:r>
-          </w:p>
-          <w:p>
-            <w:pPr>
-              <w:jc w:val="center"/>
-              <w:rPr>
-                <w:rFonts w:ascii="맑은 고딕" w:eastAsia="맑은 고딕" w:hAnsi="맑은 고딕"/>
-                <w:noProof/>
-                <w:sz w:val="48"/>
-                <w:lang w:eastAsia="ja-JP"/>
-              </w:rPr>
-            </w:pPr>
-            <w:hyperlink r:id="rId6" w:history="1">
+            </w:pPr>
+            <w:hyperlink r:id="rId8" w:history="1">
               <w:r>
                 <w:rPr>
                   <w:rFonts w:ascii="맑은 고딕" w:eastAsia="맑은 고딕" w:hAnsi="맑은 고딕"/>
@@ -188,27 +181,8 @@
                   <w:lang w:eastAsia="ja-JP"/>
                 </w:rPr>
                 <w:pict>
-                  <v:shapetype id="_x0000_t75" coordsize="21600,21600" o:spt="75" o:preferrelative="t" path="m@4@5l@4@11@9@11@9@5xe" filled="f" stroked="f">
-                    <v:stroke joinstyle="miter"/>
-                    <v:formulas>
-                      <v:f eqn="if lineDrawn pixelLineWidth 0"/>
-                      <v:f eqn="sum @0 1 0"/>
-                      <v:f eqn="sum 0 0 @1"/>
-                      <v:f eqn="prod @2 1 2"/>
-                      <v:f eqn="prod @3 21600 pixelWidth"/>
-                      <v:f eqn="prod @3 21600 pixelHeight"/>
-                      <v:f eqn="sum @0 0 1"/>
-                      <v:f eqn="prod @6 1 2"/>
-                      <v:f eqn="prod @7 21600 pixelWidth"/>
-                      <v:f eqn="sum @8 21600 0"/>
-                      <v:f eqn="prod @7 21600 pixelHeight"/>
-                      <v:f eqn="sum @10 21600 0"/>
-                    </v:formulas>
-                    <v:path o:extrusionok="f" gradientshapeok="t" o:connecttype="rect"/>
-                    <o:lock v:ext="edit" aspectratio="t"/>
-                  </v:shapetype>
-                  <v:shape id="_x0000_i1026" type="#_x0000_t75" style="width:347.85pt;height:281.45pt">
-                    <v:imagedata r:id="rId7" o:title="Capture"/>
+                  <v:shape id="_x0000_i1169" type="#_x0000_t75" style="width:347.75pt;height:281.9pt">
+                    <v:imagedata r:id="rId9" o:title="Capture"/>
                   </v:shape>
                 </w:pict>
               </w:r>
@@ -225,35 +199,24 @@
             <w:r>
               <w:rPr>
                 <w:rFonts w:ascii="맑은 고딕" w:eastAsia="맑은 고딕" w:hAnsi="맑은 고딕"/>
-                <w:noProof/>
-                <w:sz w:val="48"/>
-              </w:rPr>
-              <w:t xml:space="preserve">(지도를 </w:t>
+                <w:sz w:val="48"/>
+              </w:rPr>
+              <w:pict>
+                <v:shape id="_x0000_i1191" type="#_x0000_t75" style="width:290.7pt;height:31.25pt">
+                  <v:imagedata r:id="rId10" o:title="04"/>
+                </v:shape>
+              </w:pict>
             </w:r>
-            <w:r>
-              <w:rPr>
-                <w:rFonts w:ascii="맑은 고딕" w:eastAsia="맑은 고딕" w:hAnsi="맑은 고딕" w:hint="eastAsia"/>
-                <w:noProof/>
-                <w:sz w:val="48"/>
-              </w:rPr>
-              <w:t>클릭하시면 지도와 연결됩니다.)</w:t>
-            </w:r>
-          </w:p>
-          <w:p>
-            <w:pPr>
-              <w:rPr>
-                <w:rFonts w:ascii="맑은 고딕" w:eastAsia="맑은 고딕" w:hAnsi="맑은 고딕"/>
-                <w:sz w:val="48"/>
-              </w:rPr>
-            </w:pPr>
-          </w:p>
-          <w:p>
-            <w:pPr>
-              <w:rPr>
-                <w:rFonts w:ascii="맑은 고딕" w:eastAsia="맑은 고딕" w:hAnsi="맑은 고딕"/>
-                <w:sz w:val="48"/>
-              </w:rPr>
-            </w:pPr>
+          </w:p>
+          <w:p>
+            <w:pPr>
+              <w:rPr>
+                <w:rFonts w:ascii="맑은 고딕" w:eastAsia="맑은 고딕" w:hAnsi="맑은 고딕"/>
+                <w:sz w:val="48"/>
+              </w:rPr>
+            </w:pPr>
+            <w:bookmarkStart w:id="0" w:name="_GoBack"/>
+            <w:bookmarkEnd w:id="0"/>
           </w:p>
         </w:tc>
       </w:tr>
